--- a/6º-Semestre-CC/metod-pesq-comp/projeto-01/MTC-Projeto-Exemplo para ser Alterado- TEMPLATE.docx
+++ b/6º-Semestre-CC/metod-pesq-comp/projeto-01/MTC-Projeto-Exemplo para ser Alterado- TEMPLATE.docx
@@ -1352,24 +1352,49 @@
           <w:p>
             <w:pPr>
               <w:widowControl w:val="0"/>
+              <w:numPr>
+                <w:ilvl w:val="0"/>
+                <w:numId w:val="3"/>
+              </w:numPr>
               <w:spacing w:before="0" w:line="276" w:lineRule="auto"/>
+              <w:ind w:left="55" w:leftChars="0" w:firstLine="0" w:firstLineChars="0"/>
               <w:jc w:val="left"/>
               <w:rPr>
-                <w:rFonts w:ascii="Arial" w:hAnsi="Arial" w:eastAsia="Arial" w:cs="Arial"/>
-                <w:color w:val="FF0000"/>
-                <w:sz w:val="20"/>
-                <w:szCs w:val="20"/>
-              </w:rPr>
-            </w:pPr>
-            <w:r>
-              <w:rPr>
-                <w:rFonts w:ascii="Arial" w:hAnsi="Arial" w:eastAsia="Arial" w:cs="Arial"/>
-                <w:color w:val="FF0000"/>
-                <w:sz w:val="20"/>
-                <w:szCs w:val="20"/>
-              </w:rPr>
-              <w:t xml:space="preserve"> 1. Fornecer 2 (duas) coordenadas no google maps.</w:t>
-            </w:r>
+                <w:rFonts w:hint="default" w:ascii="Arial" w:hAnsi="Arial" w:eastAsia="Arial" w:cs="Arial"/>
+                <w:color w:val="0070C0"/>
+                <w:sz w:val="20"/>
+                <w:szCs w:val="20"/>
+                <w:lang w:val="en"/>
+              </w:rPr>
+            </w:pPr>
+            <w:r>
+              <w:rPr>
+                <w:rFonts w:hint="default" w:ascii="Arial" w:hAnsi="Arial" w:eastAsia="Arial" w:cs="Arial"/>
+                <w:color w:val="0070C0"/>
+                <w:sz w:val="20"/>
+                <w:szCs w:val="20"/>
+                <w:lang w:val="en"/>
+              </w:rPr>
+              <w:t>O aluno deve iniciar o jogo no ambiente escolhido</w:t>
+            </w:r>
+          </w:p>
+          <w:p>
+            <w:pPr>
+              <w:widowControl w:val="0"/>
+              <w:numPr>
+                <w:numId w:val="0"/>
+              </w:numPr>
+              <w:spacing w:before="0" w:line="276" w:lineRule="auto"/>
+              <w:ind w:left="55" w:leftChars="0"/>
+              <w:jc w:val="left"/>
+              <w:rPr>
+                <w:rFonts w:hint="default" w:ascii="Arial" w:hAnsi="Arial" w:eastAsia="Arial" w:cs="Arial"/>
+                <w:color w:val="0070C0"/>
+                <w:sz w:val="20"/>
+                <w:szCs w:val="20"/>
+                <w:lang w:val="en"/>
+              </w:rPr>
+            </w:pPr>
           </w:p>
           <w:p>
             <w:pPr>
@@ -1377,42 +1402,31 @@
               <w:spacing w:before="0" w:line="276" w:lineRule="auto"/>
               <w:jc w:val="left"/>
               <w:rPr>
-                <w:rFonts w:ascii="Arial" w:hAnsi="Arial" w:eastAsia="Arial" w:cs="Arial"/>
-                <w:color w:val="FF0000"/>
-                <w:sz w:val="20"/>
-                <w:szCs w:val="20"/>
-              </w:rPr>
-            </w:pPr>
-            <w:r>
-              <w:rPr>
-                <w:rFonts w:ascii="Arial" w:hAnsi="Arial" w:eastAsia="Arial" w:cs="Arial"/>
-                <w:color w:val="FF0000"/>
-                <w:sz w:val="20"/>
-                <w:szCs w:val="20"/>
-              </w:rPr>
-              <w:t xml:space="preserve">2. Solicitar o valor da área do espelho d’água, em metros quadrados, baseado na imagem </w:t>
-            </w:r>
-          </w:p>
-          <w:p>
-            <w:pPr>
-              <w:widowControl w:val="0"/>
-              <w:spacing w:before="0" w:line="276" w:lineRule="auto"/>
-              <w:jc w:val="left"/>
-              <w:rPr>
-                <w:rFonts w:ascii="Arial" w:hAnsi="Arial" w:eastAsia="Arial" w:cs="Arial"/>
-                <w:color w:val="FF0000"/>
-                <w:sz w:val="20"/>
-                <w:szCs w:val="20"/>
-              </w:rPr>
-            </w:pPr>
-            <w:r>
-              <w:rPr>
-                <w:rFonts w:ascii="Arial" w:hAnsi="Arial" w:eastAsia="Arial" w:cs="Arial"/>
-                <w:color w:val="FF0000"/>
-                <w:sz w:val="20"/>
-                <w:szCs w:val="20"/>
-              </w:rPr>
-              <w:t>(Figura 1).</w:t>
+                <w:rFonts w:hint="default" w:ascii="Arial" w:hAnsi="Arial" w:eastAsia="Arial" w:cs="Arial"/>
+                <w:color w:val="FF0000"/>
+                <w:sz w:val="20"/>
+                <w:szCs w:val="20"/>
+                <w:lang w:val="en"/>
+              </w:rPr>
+            </w:pPr>
+            <w:r>
+              <w:rPr>
+                <w:rFonts w:ascii="Arial" w:hAnsi="Arial" w:eastAsia="Arial" w:cs="Arial"/>
+                <w:color w:val="0070C0"/>
+                <w:sz w:val="20"/>
+                <w:szCs w:val="20"/>
+              </w:rPr>
+              <w:t>2.</w:t>
+            </w:r>
+            <w:r>
+              <w:rPr>
+                <w:rFonts w:hint="default" w:ascii="Arial" w:hAnsi="Arial" w:eastAsia="Arial" w:cs="Arial"/>
+                <w:color w:val="0070C0"/>
+                <w:sz w:val="20"/>
+                <w:szCs w:val="20"/>
+                <w:lang w:val="en"/>
+              </w:rPr>
+              <w:t xml:space="preserve"> O aluno deve iniciar um novo jogo para começar a realizar as tarefas de decoração</w:t>
             </w:r>
           </w:p>
         </w:tc>
@@ -1432,20 +1446,31 @@
               <w:spacing w:before="0" w:line="276" w:lineRule="auto"/>
               <w:jc w:val="left"/>
               <w:rPr>
-                <w:rFonts w:ascii="Arial" w:hAnsi="Arial" w:eastAsia="Arial" w:cs="Arial"/>
-                <w:color w:val="FF0000"/>
-                <w:sz w:val="20"/>
-                <w:szCs w:val="20"/>
-              </w:rPr>
-            </w:pPr>
-            <w:r>
-              <w:rPr>
-                <w:rFonts w:ascii="Arial" w:hAnsi="Arial" w:eastAsia="Arial" w:cs="Arial"/>
-                <w:color w:val="FF0000"/>
-                <w:sz w:val="20"/>
-                <w:szCs w:val="20"/>
-              </w:rPr>
-              <w:t>3. O aluno formula a resolução da situação problema utilizando conhecimentos prévios, modelos ou esquemas teóricos e mostrando informações teóricas mais elaboradas, com linguagem mais apropriada.</w:t>
+                <w:rFonts w:hint="default" w:ascii="Arial" w:hAnsi="Arial" w:eastAsia="Arial" w:cs="Arial"/>
+                <w:color w:val="FF0000"/>
+                <w:sz w:val="20"/>
+                <w:szCs w:val="20"/>
+                <w:lang w:val="en"/>
+              </w:rPr>
+            </w:pPr>
+            <w:r>
+              <w:rPr>
+                <w:rFonts w:ascii="Arial" w:hAnsi="Arial" w:eastAsia="Arial" w:cs="Arial"/>
+                <w:color w:val="0070C0"/>
+                <w:sz w:val="20"/>
+                <w:szCs w:val="20"/>
+              </w:rPr>
+              <w:t xml:space="preserve">3. </w:t>
+            </w:r>
+            <w:r>
+              <w:rPr>
+                <w:rFonts w:hint="default" w:ascii="Arial" w:hAnsi="Arial" w:eastAsia="Arial" w:cs="Arial"/>
+                <w:color w:val="0070C0"/>
+                <w:sz w:val="20"/>
+                <w:szCs w:val="20"/>
+                <w:lang w:val="en"/>
+              </w:rPr>
+              <w:t xml:space="preserve">O aluno com  seus conhecimentos sobre o curso, elabora a criação de um ambiente personalizado de acordo com sua vontade ou escolhe um tema especifico para representar em seu espaço </w:t>
             </w:r>
           </w:p>
         </w:tc>
@@ -1465,20 +1490,40 @@
               <w:spacing w:before="0" w:line="276" w:lineRule="auto"/>
               <w:jc w:val="left"/>
               <w:rPr>
-                <w:rFonts w:ascii="Arial" w:hAnsi="Arial" w:eastAsia="Arial" w:cs="Arial"/>
-                <w:color w:val="FF0000"/>
-                <w:sz w:val="20"/>
-                <w:szCs w:val="20"/>
-              </w:rPr>
-            </w:pPr>
-            <w:r>
-              <w:rPr>
-                <w:rFonts w:ascii="Arial" w:hAnsi="Arial" w:eastAsia="Arial" w:cs="Arial"/>
-                <w:color w:val="FF0000"/>
-                <w:sz w:val="20"/>
-                <w:szCs w:val="20"/>
-              </w:rPr>
-              <w:t>4. O aluno poderá fazer associações, elaborar uma situação problema correlacionada ou se confrontar em uma nova situação problema, usando mecanismos abordados para situações reais e com a mesma finalidade proposta no início. Neste ponto pode-se ter uma situação adidática com o surgimento de nova situação problema e ampliando a abordagem da proposta inicial.</w:t>
+                <w:rFonts w:hint="default" w:ascii="Arial" w:hAnsi="Arial" w:eastAsia="Arial" w:cs="Arial"/>
+                <w:color w:val="FF0000"/>
+                <w:sz w:val="20"/>
+                <w:szCs w:val="20"/>
+                <w:lang w:val="en"/>
+              </w:rPr>
+            </w:pPr>
+            <w:r>
+              <w:rPr>
+                <w:rFonts w:ascii="Arial" w:hAnsi="Arial" w:eastAsia="Arial" w:cs="Arial"/>
+                <w:color w:val="0070C0"/>
+                <w:sz w:val="20"/>
+                <w:szCs w:val="20"/>
+              </w:rPr>
+              <w:t>4</w:t>
+            </w:r>
+            <w:r>
+              <w:rPr>
+                <w:rFonts w:ascii="Arial" w:hAnsi="Arial" w:eastAsia="Arial" w:cs="Arial"/>
+                <w:color w:val="0070C0"/>
+                <w:sz w:val="20"/>
+                <w:szCs w:val="20"/>
+              </w:rPr>
+              <w:t xml:space="preserve">.  </w:t>
+            </w:r>
+            <w:r>
+              <w:rPr>
+                <w:rFonts w:hint="default" w:ascii="Arial" w:hAnsi="Arial" w:eastAsia="Arial" w:cs="Arial"/>
+                <w:color w:val="0070C0"/>
+                <w:sz w:val="20"/>
+                <w:szCs w:val="20"/>
+                <w:lang w:val="en"/>
+              </w:rPr>
+              <w:t xml:space="preserve">O aluno construira e decorara seu espaço expondo seu </w:t>
             </w:r>
             <w:bookmarkStart w:id="2" w:name="_GoBack"/>
             <w:bookmarkEnd w:id="2"/>
@@ -1509,7 +1554,7 @@
             <w:r>
               <w:rPr>
                 <w:rFonts w:ascii="Arial" w:hAnsi="Arial" w:eastAsia="Arial" w:cs="Arial"/>
-                <w:color w:val="FF0000"/>
+                <w:color w:val="0070C0"/>
                 <w:sz w:val="20"/>
                 <w:szCs w:val="20"/>
               </w:rPr>
@@ -4184,7 +4229,7 @@
       <w:pPr>
         <w:numPr>
           <w:ilvl w:val="0"/>
-          <w:numId w:val="3"/>
+          <w:numId w:val="4"/>
         </w:numPr>
         <w:pBdr>
           <w:top w:val="none" w:color="auto" w:sz="0" w:space="0"/>
@@ -4209,7 +4254,7 @@
       <w:pPr>
         <w:numPr>
           <w:ilvl w:val="0"/>
-          <w:numId w:val="3"/>
+          <w:numId w:val="4"/>
         </w:numPr>
         <w:pBdr>
           <w:top w:val="none" w:color="auto" w:sz="0" w:space="0"/>
@@ -4241,7 +4286,7 @@
       <w:pPr>
         <w:numPr>
           <w:ilvl w:val="0"/>
-          <w:numId w:val="3"/>
+          <w:numId w:val="4"/>
         </w:numPr>
         <w:pBdr>
           <w:top w:val="none" w:color="auto" w:sz="0" w:space="0"/>
@@ -4266,7 +4311,7 @@
       <w:pPr>
         <w:numPr>
           <w:ilvl w:val="0"/>
-          <w:numId w:val="3"/>
+          <w:numId w:val="4"/>
         </w:numPr>
         <w:pBdr>
           <w:top w:val="none" w:color="auto" w:sz="0" w:space="0"/>
@@ -4291,7 +4336,7 @@
       <w:pPr>
         <w:numPr>
           <w:ilvl w:val="0"/>
-          <w:numId w:val="3"/>
+          <w:numId w:val="4"/>
         </w:numPr>
         <w:pBdr>
           <w:top w:val="none" w:color="auto" w:sz="0" w:space="0"/>
@@ -4316,7 +4361,7 @@
       <w:pPr>
         <w:numPr>
           <w:ilvl w:val="0"/>
-          <w:numId w:val="3"/>
+          <w:numId w:val="4"/>
         </w:numPr>
         <w:pBdr>
           <w:top w:val="none" w:color="auto" w:sz="0" w:space="0"/>
@@ -4341,7 +4386,7 @@
       <w:pPr>
         <w:numPr>
           <w:ilvl w:val="0"/>
-          <w:numId w:val="3"/>
+          <w:numId w:val="4"/>
         </w:numPr>
         <w:pBdr>
           <w:top w:val="none" w:color="auto" w:sz="0" w:space="0"/>
@@ -7145,6 +7190,21 @@
 <file path=word/numbering.xml><?xml version="1.0" encoding="utf-8"?>
 <w:numbering xmlns:wpc="http://schemas.microsoft.com/office/word/2010/wordprocessingCanvas" xmlns:mc="http://schemas.openxmlformats.org/markup-compatibility/2006" xmlns:o="urn:schemas-microsoft-com:office:office" xmlns:r="http://schemas.openxmlformats.org/officeDocument/2006/relationships" xmlns:m="http://schemas.openxmlformats.org/officeDocument/2006/math" xmlns:v="urn:schemas-microsoft-com:vml" xmlns:wp14="http://schemas.microsoft.com/office/word/2010/wordprocessingDrawing" xmlns:wp="http://schemas.openxmlformats.org/drawingml/2006/wordprocessingDrawing" xmlns:w10="urn:schemas-microsoft-com:office:word" xmlns:w="http://schemas.openxmlformats.org/wordprocessingml/2006/main" xmlns:w14="http://schemas.microsoft.com/office/word/2010/wordml" xmlns:wpg="http://schemas.microsoft.com/office/word/2010/wordprocessingGroup" xmlns:wpi="http://schemas.microsoft.com/office/word/2010/wordprocessingInk" xmlns:wne="http://schemas.microsoft.com/office/word/2006/wordml" xmlns:wps="http://schemas.microsoft.com/office/word/2010/wordprocessingShape" xmlns:wpsCustomData="http://www.wps.cn/officeDocument/2013/wpsCustomData" mc:Ignorable="w14 wp14">
   <w:abstractNum w:abstractNumId="0">
+    <w:nsid w:val="CF6C8347"/>
+    <w:multiLevelType w:val="singleLevel"/>
+    <w:tmpl w:val="CF6C8347"/>
+    <w:lvl w:ilvl="0" w:tentative="0">
+      <w:start w:val="1"/>
+      <w:numFmt w:val="decimal"/>
+      <w:suff w:val="space"/>
+      <w:lvlText w:val="%1."/>
+      <w:lvlJc w:val="left"/>
+      <w:pPr>
+        <w:ind w:left="55" w:leftChars="0" w:firstLine="0" w:firstLineChars="0"/>
+      </w:pPr>
+    </w:lvl>
+  </w:abstractNum>
+  <w:abstractNum w:abstractNumId="1">
     <w:nsid w:val="22E15BC5"/>
     <w:multiLevelType w:val="multilevel"/>
     <w:tmpl w:val="22E15BC5"/>
@@ -7230,7 +7290,7 @@
       </w:pPr>
     </w:lvl>
   </w:abstractNum>
-  <w:abstractNum w:abstractNumId="1">
+  <w:abstractNum w:abstractNumId="2">
     <w:nsid w:val="72B27750"/>
     <w:multiLevelType w:val="multilevel"/>
     <w:tmpl w:val="72B27750"/>
@@ -7343,7 +7403,7 @@
       </w:rPr>
     </w:lvl>
   </w:abstractNum>
-  <w:abstractNum w:abstractNumId="2">
+  <w:abstractNum w:abstractNumId="3">
     <w:nsid w:val="7D9105F2"/>
     <w:multiLevelType w:val="multilevel"/>
     <w:tmpl w:val="7D9105F2"/>
@@ -7433,13 +7493,16 @@
     </w:lvl>
   </w:abstractNum>
   <w:num w:numId="1">
+    <w:abstractNumId w:val="1"/>
+  </w:num>
+  <w:num w:numId="2">
+    <w:abstractNumId w:val="2"/>
+  </w:num>
+  <w:num w:numId="3">
     <w:abstractNumId w:val="0"/>
   </w:num>
-  <w:num w:numId="2">
-    <w:abstractNumId w:val="1"/>
-  </w:num>
-  <w:num w:numId="3">
-    <w:abstractNumId w:val="2"/>
+  <w:num w:numId="4">
+    <w:abstractNumId w:val="3"/>
   </w:num>
 </w:numbering>
 </file>
